--- a/Exercises/02 HTML/HTML 2 Exercises.docx
+++ b/Exercises/02 HTML/HTML 2 Exercises.docx
@@ -174,21 +174,7 @@
           <w:i/>
           <w:iCs/>
         </w:rPr>
-        <w:t xml:space="preserve">found in </w:t>
-      </w:r>
-      <w:r>
-        <w:rPr>
-          <w:i/>
-          <w:iCs/>
-        </w:rPr>
-        <w:t>Web-Dev-Course/Lectures/03 HTML /Exercise Files</w:t>
-      </w:r>
-      <w:r>
-        <w:rPr>
-          <w:i/>
-          <w:iCs/>
-        </w:rPr>
-        <w:t>/assets</w:t>
+        <w:t>found in Web-Dev-Course/Lectures/03 HTML /Exercise Files/assets</w:t>
       </w:r>
       <w:r>
         <w:t xml:space="preserve">) </w:t>
